--- a/Builds/Vystup 2/2 Vystup - dokumentace.docx
+++ b/Builds/Vystup 2/2 Vystup - dokumentace.docx
@@ -493,7 +493,7 @@
           <w:r>
             <w:fldChar w:fldCharType="separate"/>
           </w:r>
-          <w:hyperlink w:anchor="_Toc90333045" w:history="1">
+          <w:hyperlink w:anchor="_Toc90337670" w:history="1">
             <w:r>
               <w:rPr>
                 <w:rStyle w:val="Hypertextovodkaz"/>
@@ -528,7 +528,7 @@
                 <w:noProof/>
                 <w:webHidden/>
               </w:rPr>
-              <w:instrText xml:space="preserve"> PAGEREF _Toc90333045 \h </w:instrText>
+              <w:instrText xml:space="preserve"> PAGEREF _Toc90337670 \h </w:instrText>
             </w:r>
             <w:r>
               <w:rPr>
@@ -583,7 +583,7 @@
               <w:lang w:eastAsia="cs-CZ"/>
             </w:rPr>
           </w:pPr>
-          <w:hyperlink w:anchor="_Toc90333046" w:history="1">
+          <w:hyperlink w:anchor="_Toc90337671" w:history="1">
             <w:r>
               <w:rPr>
                 <w:rStyle w:val="Hypertextovodkaz"/>
@@ -618,7 +618,7 @@
                 <w:noProof/>
                 <w:webHidden/>
               </w:rPr>
-              <w:instrText xml:space="preserve"> PAGEREF _Toc90333046 \h </w:instrText>
+              <w:instrText xml:space="preserve"> PAGEREF _Toc90337671 \h </w:instrText>
             </w:r>
             <w:r>
               <w:rPr>
@@ -673,7 +673,7 @@
               <w:lang w:eastAsia="cs-CZ"/>
             </w:rPr>
           </w:pPr>
-          <w:hyperlink w:anchor="_Toc90333047" w:history="1">
+          <w:hyperlink w:anchor="_Toc90337672" w:history="1">
             <w:r>
               <w:rPr>
                 <w:rStyle w:val="Hypertextovodkaz"/>
@@ -681,7 +681,7 @@
                 <w:bCs/>
                 <w:noProof/>
               </w:rPr>
-              <w:t>Object Grabbing</w:t>
+              <w:t>Object grabbing</w:t>
             </w:r>
             <w:r>
               <w:rPr>
@@ -708,7 +708,7 @@
                 <w:noProof/>
                 <w:webHidden/>
               </w:rPr>
-              <w:instrText xml:space="preserve"> PAGEREF _Toc90333047 \h </w:instrText>
+              <w:instrText xml:space="preserve"> PAGEREF _Toc90337672 \h </w:instrText>
             </w:r>
             <w:r>
               <w:rPr>
@@ -763,7 +763,7 @@
               <w:lang w:eastAsia="cs-CZ"/>
             </w:rPr>
           </w:pPr>
-          <w:hyperlink w:anchor="_Toc90333048" w:history="1">
+          <w:hyperlink w:anchor="_Toc90337673" w:history="1">
             <w:r>
               <w:rPr>
                 <w:rStyle w:val="Hypertextovodkaz"/>
@@ -771,7 +771,7 @@
                 <w:bCs/>
                 <w:noProof/>
               </w:rPr>
-              <w:t>Generování Pásů</w:t>
+              <w:t>Generování pásů</w:t>
             </w:r>
             <w:r>
               <w:rPr>
@@ -798,7 +798,7 @@
                 <w:noProof/>
                 <w:webHidden/>
               </w:rPr>
-              <w:instrText xml:space="preserve"> PAGEREF _Toc90333048 \h </w:instrText>
+              <w:instrText xml:space="preserve"> PAGEREF _Toc90337673 \h </w:instrText>
             </w:r>
             <w:r>
               <w:rPr>
@@ -825,6 +825,96 @@
                 <w:webHidden/>
               </w:rPr>
               <w:t>3</w:t>
+            </w:r>
+            <w:r>
+              <w:rPr>
+                <w:b w:val="0"/>
+                <w:bCs/>
+                <w:noProof/>
+                <w:webHidden/>
+              </w:rPr>
+              <w:fldChar w:fldCharType="end"/>
+            </w:r>
+          </w:hyperlink>
+        </w:p>
+        <w:p>
+          <w:pPr>
+            <w:pStyle w:val="Obsah2"/>
+            <w:tabs>
+              <w:tab w:val="right" w:leader="dot" w:pos="9062"/>
+            </w:tabs>
+            <w:rPr>
+              <w:rFonts w:asciiTheme="minorHAnsi" w:hAnsiTheme="minorHAnsi"/>
+              <w:b w:val="0"/>
+              <w:bCs/>
+              <w:noProof/>
+              <w:sz w:val="22"/>
+              <w:szCs w:val="22"/>
+              <w:lang w:eastAsia="cs-CZ"/>
+            </w:rPr>
+          </w:pPr>
+          <w:hyperlink w:anchor="_Toc90337674" w:history="1">
+            <w:r>
+              <w:rPr>
+                <w:rStyle w:val="Hypertextovodkaz"/>
+                <w:b w:val="0"/>
+                <w:bCs/>
+                <w:noProof/>
+              </w:rPr>
+              <w:t>Vytvoření pojízdného tanku</w:t>
+            </w:r>
+            <w:r>
+              <w:rPr>
+                <w:b w:val="0"/>
+                <w:bCs/>
+                <w:noProof/>
+                <w:webHidden/>
+              </w:rPr>
+              <w:tab/>
+            </w:r>
+            <w:r>
+              <w:rPr>
+                <w:b w:val="0"/>
+                <w:bCs/>
+                <w:noProof/>
+                <w:webHidden/>
+              </w:rPr>
+              <w:fldChar w:fldCharType="begin"/>
+            </w:r>
+            <w:r>
+              <w:rPr>
+                <w:b w:val="0"/>
+                <w:bCs/>
+                <w:noProof/>
+                <w:webHidden/>
+              </w:rPr>
+              <w:instrText xml:space="preserve"> PAGEREF _Toc90337674 \h </w:instrText>
+            </w:r>
+            <w:r>
+              <w:rPr>
+                <w:b w:val="0"/>
+                <w:bCs/>
+                <w:noProof/>
+                <w:webHidden/>
+              </w:rPr>
+            </w:r>
+            <w:r>
+              <w:rPr>
+                <w:b w:val="0"/>
+                <w:bCs/>
+                <w:noProof/>
+                <w:webHidden/>
+              </w:rPr>
+              <w:fldChar w:fldCharType="separate"/>
+            </w:r>
+            <w:r>
+              <w:rPr>
+                <w:b w:val="0"/>
+                <w:bCs/>
+                <w:noProof/>
+                <w:webHidden/>
+              </w:rPr>
+              <w:t>5</w:t>
             </w:r>
             <w:r>
               <w:rPr>
@@ -865,7 +955,7 @@
           <w:szCs w:val="36"/>
         </w:rPr>
       </w:pPr>
-      <w:bookmarkStart w:id="0" w:name="_Toc90333045"/>
+      <w:bookmarkStart w:id="0" w:name="_Toc90337670"/>
       <w:r>
         <w:t>Ovládání</w:t>
       </w:r>
@@ -1039,7 +1129,7 @@
           <w:lang w:val="en-US"/>
         </w:rPr>
       </w:pPr>
-      <w:bookmarkStart w:id="1" w:name="_Toc90333046"/>
+      <w:bookmarkStart w:id="1" w:name="_Toc90337671"/>
       <w:r>
         <w:t>Shrnutí</w:t>
       </w:r>
@@ -1080,7 +1170,7 @@
           <w:lang w:val="en-US"/>
         </w:rPr>
       </w:pPr>
-      <w:bookmarkStart w:id="2" w:name="_Toc90333047"/>
+      <w:bookmarkStart w:id="2" w:name="_Toc90337672"/>
       <w:proofErr w:type="spellStart"/>
       <w:r>
         <w:t>Object</w:t>
@@ -1091,7 +1181,10 @@
       </w:r>
       <w:proofErr w:type="spellStart"/>
       <w:r>
-        <w:t>Grabbing</w:t>
+        <w:t>g</w:t>
+      </w:r>
+      <w:r>
+        <w:t>rabbing</w:t>
       </w:r>
       <w:bookmarkEnd w:id="2"/>
       <w:proofErr w:type="spellEnd"/>
@@ -1140,9 +1233,15 @@
       <w:pPr>
         <w:pStyle w:val="Nadpis2"/>
       </w:pPr>
-      <w:bookmarkStart w:id="3" w:name="_Toc90333048"/>
-      <w:r>
-        <w:t>Generování Pásů</w:t>
+      <w:bookmarkStart w:id="3" w:name="_Toc90337673"/>
+      <w:r>
+        <w:t xml:space="preserve">Generování </w:t>
+      </w:r>
+      <w:r>
+        <w:t>p</w:t>
+      </w:r>
+      <w:r>
+        <w:t>ásů</w:t>
       </w:r>
       <w:bookmarkEnd w:id="3"/>
     </w:p>
@@ -1150,8 +1249,13 @@
       <w:pPr>
         <w:pStyle w:val="Bezmezer"/>
       </w:pPr>
-      <w:r>
-        <w:t>Ještě než jsem dokončil první výstup měl jsem už přibližný nápad na to, jak vyřešit generování pásů, a myslel jsem si</w:t>
+      <w:proofErr w:type="gramStart"/>
+      <w:r>
+        <w:t>Ještě</w:t>
+      </w:r>
+      <w:proofErr w:type="gramEnd"/>
+      <w:r>
+        <w:t xml:space="preserve"> než jsem dokončil první výstup měl jsem už přibližný nápad na to, jak vyřešit generování pásů, a myslel jsem si</w:t>
       </w:r>
       <w:r>
         <w:t>,</w:t>
@@ -1262,7 +1366,29 @@
         <w:t>, které je využíváno k napínání pásu</w:t>
       </w:r>
       <w:r>
-        <w:t xml:space="preserve"> a Pojezdová kola, která přenášejí váhu tanku na pás a následně na povrch pod ním. Tank poté může mít také kladková kola, která zabraňují přílišnému prověšení pásu a umožňují tak použití kratšího pásu, který je lehčí, a tudíž na něm </w:t>
+        <w:t xml:space="preserve"> a Pojezdová kola</w:t>
+      </w:r>
+      <w:r>
+        <w:t xml:space="preserve"> (</w:t>
+      </w:r>
+      <w:proofErr w:type="spellStart"/>
+      <w:r>
+        <w:t>Road</w:t>
+      </w:r>
+      <w:proofErr w:type="spellEnd"/>
+      <w:r>
+        <w:t xml:space="preserve"> </w:t>
+      </w:r>
+      <w:proofErr w:type="spellStart"/>
+      <w:r>
+        <w:t>wheel</w:t>
+      </w:r>
+      <w:proofErr w:type="spellEnd"/>
+      <w:r>
+        <w:t>)</w:t>
+      </w:r>
+      <w:r>
+        <w:t xml:space="preserve">, která přenášejí váhu tanku na pás a následně na povrch pod ním. Tank poté může mít také kladková kola, která zabraňují přílišnému prověšení pásu a umožňují tak použití kratšího pásu, který je lehčí, a tudíž na něm </w:t>
       </w:r>
       <w:r>
         <w:rPr>
@@ -1437,6 +1563,106 @@
       </w:r>
       <w:r>
         <w:t xml:space="preserve"> </w:t>
+      </w:r>
+    </w:p>
+    <w:p>
+      <w:pPr>
+        <w:pStyle w:val="Bezmezer"/>
+      </w:pPr>
+      <w:r>
+        <w:t>Začal jsem tedy tím, že jsem u každého kola určil jeho typ a následně jsem je potřeboval spojit. Tečny jsem nemohl vytvořit mezi libovolnými koly, protože tak pásy jednoduše nefungují. Jak je zřejmé z diagramu, pás vždy spojuje 2 sousední kola, a tak jsem se svojí prací začal právě zde.</w:t>
+      </w:r>
+      <w:r>
+        <w:t xml:space="preserve"> Každé kolo projde seznamem všech ostatních kol, a vybere z něj pouze kola s typem, se kterým může vytvořit spoj (pás logicky nemůže nikdy být mezi pojezdovým a kladkovým kolem). Následně z těchto kol vybere 2 nejbližší kola, a to jsou 2 sousední kola. Následně stačí všechna kola </w:t>
+      </w:r>
+      <w:proofErr w:type="gramStart"/>
+      <w:r>
+        <w:t>seřadit</w:t>
+      </w:r>
+      <w:proofErr w:type="gramEnd"/>
+      <w:r>
+        <w:t xml:space="preserve"> aby šla popořadě a tato část je hotová. Vše se tedy zdá být připraveno na vytvoření tečen mezi koly, až na jeden háček. Pouze tato část nám zabrala celý týden,</w:t>
+      </w:r>
+      <w:r>
+        <w:t xml:space="preserve"> a to byl týden poslední. Zde jsem tedy musel zažádat o prodloužení termínu a začít šetřit práci kde to jen šlo, což znamenalo opuštění procedurální generace pásů, alespoň prozatím.</w:t>
+      </w:r>
+    </w:p>
+    <w:p>
+      <w:pPr>
+        <w:jc w:val="left"/>
+        <w:rPr>
+          <w:b w:val="0"/>
+          <w:sz w:val="24"/>
+        </w:rPr>
+      </w:pPr>
+      <w:r>
+        <w:br w:type="page"/>
+      </w:r>
+    </w:p>
+    <w:p>
+      <w:pPr>
+        <w:pStyle w:val="Bezmezer"/>
+      </w:pPr>
+    </w:p>
+    <w:p>
+      <w:pPr>
+        <w:pStyle w:val="Nadpis2"/>
+      </w:pPr>
+      <w:bookmarkStart w:id="4" w:name="_Toc90337674"/>
+      <w:r>
+        <w:t>Vytvoření pojízdného tanku</w:t>
+      </w:r>
+      <w:bookmarkEnd w:id="4"/>
+    </w:p>
+    <w:p>
+      <w:pPr>
+        <w:pStyle w:val="Bezmezer"/>
+      </w:pPr>
+      <w:r>
+        <w:t xml:space="preserve">Jelikož </w:t>
+      </w:r>
+      <w:r>
+        <w:t>se mi nepovedlo vytvořit si vlastní generátor pásů, využil jsem fyziku Unity a navlékl jsem pásy na tank manuálně a v tomto stavu jsem následně tank uložil. Teď, když jsem měl tank s pásy, musel jsem nějak vyřešit jeho pohyb. Za normálních okolností bych k pohonu použil ozubené kolo, stejně jako v realitě. Problém ale byl, že momentální pás neměl svoje kolize uzpůsobené k fungování s ozubeným kolem, a mé pokusy o napravení tohoto nedostatku akorát způsobovali navrácení problému s nestabilitou fyziky, který ale již nešel vyřešit stejným způsobem jako když jsem se s ním setkal poprvé. K pohonu pásu jsem tedy použil klasické napínací kolo, akorát jsem u něj zvedl tření. Nyní jsem mohl s tankem tak nějak pohybovat dopředu a dozadu, ale jak mělo dojít na zatáčení, byla všechna snaha marná. Po dlouhém přemýšlení a zkoušení jsem se rozhodl, že budu muset výrazně snížit tření pásů, a následek tohoto rozhodnutí byl velice znatelný,</w:t>
+      </w:r>
+      <w:r>
+        <w:t xml:space="preserve"> protože nyní můj tank klouže po povrchu jako puk po ledě. </w:t>
+      </w:r>
+      <w:r>
+        <w:t xml:space="preserve"> </w:t>
+      </w:r>
+      <w:r>
+        <w:t xml:space="preserve">Zároveň však toto rozhodnutí alespoň částečně splnilo svůj účel, protože se mi s tankem nyní dařilo zatáčet realistickým </w:t>
+      </w:r>
+      <w:proofErr w:type="gramStart"/>
+      <w:r>
+        <w:t>způsobem - tedy</w:t>
+      </w:r>
+      <w:proofErr w:type="gramEnd"/>
+      <w:r>
+        <w:t xml:space="preserve"> nastavením jednoho z pásu do zpětného záběru. Teď, když byl tank pojízdný (alespoň teoreticky, jelikož se jeden z pásů každou chvíli přetrhnul)</w:t>
+      </w:r>
+      <w:r>
+        <w:t>, bylo potřeba vyřešit řízení hráčem. Jelikož jsem ale v minulém roce vytvářel</w:t>
+      </w:r>
+      <w:r>
+        <w:t xml:space="preserve"> modulární</w:t>
+      </w:r>
+      <w:r>
+        <w:t xml:space="preserve"> systém aut pro </w:t>
+      </w:r>
+      <w:r>
+        <w:t xml:space="preserve">naší studentskou práci, mohl jsem jednoduše </w:t>
+      </w:r>
+      <w:proofErr w:type="spellStart"/>
+      <w:r>
+        <w:t>zreplikovat</w:t>
+      </w:r>
+      <w:proofErr w:type="spellEnd"/>
+      <w:r>
+        <w:t xml:space="preserve"> systém přepínání stylu ovládání a upravit ho, aby fungoval pro mé využití. </w:t>
+      </w:r>
+      <w:r>
+        <w:t>A jelikož toto nebylo příliš složité, měl jsem po hodině práce plně pojízdný a ovladatelný tank, a žádný čas nazbyt.</w:t>
       </w:r>
     </w:p>
     <w:sectPr>
